--- a/Sprint03 - Prepare/Sprint 3.docx
+++ b/Sprint03 - Prepare/Sprint 3.docx
@@ -321,7 +321,31 @@
     <w:p>
       <w:r>
         <w:lastRenderedPageBreak/>
-        <w:t>L’interazione maître-robot e robot-robotexecutor è realizzata con messaggi di tipo Dispatch, mentre l’interazione robotexecutor-robotmover è realizzata con messaggi di tipo Request/Reply con il seguente id:</w:t>
+        <w:t xml:space="preserve">L’interazione maître-robot e robot-robotexecutor è realizzata con messaggi di tipo </w:t>
+      </w:r>
+      <w:proofErr w:type="spellStart"/>
+      <w:r>
+        <w:t>Dispatch</w:t>
+      </w:r>
+      <w:proofErr w:type="spellEnd"/>
+      <w:r>
+        <w:t xml:space="preserve">, mentre l’interazione robotexecutor-robotmover è realizzata con messaggi di tipo </w:t>
+      </w:r>
+      <w:proofErr w:type="spellStart"/>
+      <w:r>
+        <w:t>Request</w:t>
+      </w:r>
+      <w:proofErr w:type="spellEnd"/>
+      <w:r>
+        <w:t>/</w:t>
+      </w:r>
+      <w:proofErr w:type="spellStart"/>
+      <w:r>
+        <w:t>Reply</w:t>
+      </w:r>
+      <w:proofErr w:type="spellEnd"/>
+      <w:r>
+        <w:t xml:space="preserve"> con il seguente id:</w:t>
       </w:r>
     </w:p>
     <w:p>
@@ -332,8 +356,18 @@
           <w:numId w:val="2"/>
         </w:numPr>
       </w:pPr>
-      <w:r>
-        <w:t>goto(Destination): che permette di comunicare la destinazione desiderata</w:t>
+      <w:proofErr w:type="gramStart"/>
+      <w:r>
+        <w:t>goto(</w:t>
+      </w:r>
+      <w:proofErr w:type="spellStart"/>
+      <w:proofErr w:type="gramEnd"/>
+      <w:r>
+        <w:t>Destination</w:t>
+      </w:r>
+      <w:proofErr w:type="spellEnd"/>
+      <w:r>
+        <w:t>): che permette di comunicare la destinazione desiderata</w:t>
       </w:r>
     </w:p>
     <w:p>
@@ -344,13 +378,47 @@
           <w:numId w:val="2"/>
         </w:numPr>
       </w:pPr>
-      <w:r>
-        <w:t>arrivedat(Destination): con cui il robotmover comunica l’avvenuto spostamento</w:t>
-      </w:r>
-    </w:p>
-    <w:p>
-      <w:r>
-        <w:t>L’utilizzo di messaggi Request/Reply consente al robotmover di essere un componente indipendente e disaccoppiato dalla logica specifica del butler, e quindi anche riutilizzabile.</w:t>
+      <w:proofErr w:type="gramStart"/>
+      <w:r>
+        <w:t>arrivedat(</w:t>
+      </w:r>
+      <w:proofErr w:type="spellStart"/>
+      <w:proofErr w:type="gramEnd"/>
+      <w:r>
+        <w:t>Destination</w:t>
+      </w:r>
+      <w:proofErr w:type="spellEnd"/>
+      <w:r>
+        <w:t>): con cui il robotmover comunica l’avvenuto spostamento</w:t>
+      </w:r>
+    </w:p>
+    <w:p>
+      <w:r>
+        <w:t xml:space="preserve">L’utilizzo di messaggi </w:t>
+      </w:r>
+      <w:proofErr w:type="spellStart"/>
+      <w:r>
+        <w:t>Request</w:t>
+      </w:r>
+      <w:proofErr w:type="spellEnd"/>
+      <w:r>
+        <w:t>/</w:t>
+      </w:r>
+      <w:proofErr w:type="spellStart"/>
+      <w:r>
+        <w:t>Reply</w:t>
+      </w:r>
+      <w:proofErr w:type="spellEnd"/>
+      <w:r>
+        <w:t xml:space="preserve"> consente al robotmover di essere un componente indipendente e disaccoppiato dalla logica specifica del </w:t>
+      </w:r>
+      <w:proofErr w:type="spellStart"/>
+      <w:r>
+        <w:t>butler</w:t>
+      </w:r>
+      <w:proofErr w:type="spellEnd"/>
+      <w:r>
+        <w:t>, e quindi anche riutilizzabile.</w:t>
       </w:r>
     </w:p>
     <w:p/>
@@ -369,10 +437,10 @@
           <w:noProof/>
         </w:rPr>
         <w:drawing>
-          <wp:inline distT="0" distB="0" distL="0" distR="0" wp14:anchorId="180F1A22" wp14:editId="28E958C5">
-            <wp:extent cx="6120130" cy="3307080"/>
+          <wp:inline distT="0" distB="0" distL="0" distR="0" wp14:anchorId="0A7076C4" wp14:editId="63711BDD">
+            <wp:extent cx="6120130" cy="3192780"/>
             <wp:effectExtent l="0" t="0" r="0" b="7620"/>
-            <wp:docPr id="4" name="Immagine 4"/>
+            <wp:docPr id="5" name="Immagine 5"/>
             <wp:cNvGraphicFramePr>
               <a:graphicFrameLocks xmlns:a="http://schemas.openxmlformats.org/drawingml/2006/main" noChangeAspect="1"/>
             </wp:cNvGraphicFramePr>
@@ -385,13 +453,13 @@
                   </pic:nvPicPr>
                   <pic:blipFill rotWithShape="1">
                     <a:blip r:embed="rId8"/>
-                    <a:srcRect b="11187"/>
+                    <a:srcRect t="5920" b="8555"/>
                     <a:stretch/>
                   </pic:blipFill>
                   <pic:spPr bwMode="auto">
                     <a:xfrm>
                       <a:off x="0" y="0"/>
-                      <a:ext cx="6120130" cy="3307080"/>
+                      <a:ext cx="6120130" cy="3192780"/>
                     </a:xfrm>
                     <a:prstGeom prst="rect">
                       <a:avLst/>

--- a/Sprint03 - Prepare/Sprint 3.docx
+++ b/Sprint03 - Prepare/Sprint 3.docx
@@ -329,7 +329,15 @@
       </w:r>
       <w:proofErr w:type="spellEnd"/>
       <w:r>
-        <w:t xml:space="preserve">, mentre l’interazione robotexecutor-robotmover è realizzata con messaggi di tipo </w:t>
+        <w:t xml:space="preserve">, mentre l’interazione </w:t>
+      </w:r>
+      <w:proofErr w:type="spellStart"/>
+      <w:r>
+        <w:t>robotexecutor-robotmover</w:t>
+      </w:r>
+      <w:proofErr w:type="spellEnd"/>
+      <w:r>
+        <w:t xml:space="preserve"> è realizzata con messaggi di tipo </w:t>
       </w:r>
       <w:proofErr w:type="spellStart"/>
       <w:r>
@@ -356,12 +364,10 @@
           <w:numId w:val="2"/>
         </w:numPr>
       </w:pPr>
-      <w:proofErr w:type="gramStart"/>
       <w:r>
         <w:t>goto(</w:t>
       </w:r>
       <w:proofErr w:type="spellStart"/>
-      <w:proofErr w:type="gramEnd"/>
       <w:r>
         <w:t>Destination</w:t>
       </w:r>
@@ -378,12 +384,15 @@
           <w:numId w:val="2"/>
         </w:numPr>
       </w:pPr>
-      <w:proofErr w:type="gramStart"/>
-      <w:r>
-        <w:t>arrivedat(</w:t>
-      </w:r>
-      <w:proofErr w:type="spellStart"/>
-      <w:proofErr w:type="gramEnd"/>
+      <w:proofErr w:type="spellStart"/>
+      <w:r>
+        <w:t>arrivedat</w:t>
+      </w:r>
+      <w:proofErr w:type="spellEnd"/>
+      <w:r>
+        <w:t>(</w:t>
+      </w:r>
+      <w:proofErr w:type="spellStart"/>
       <w:r>
         <w:t>Destination</w:t>
       </w:r>
@@ -410,7 +419,15 @@
       </w:r>
       <w:proofErr w:type="spellEnd"/>
       <w:r>
-        <w:t xml:space="preserve"> consente al robotmover di essere un componente indipendente e disaccoppiato dalla logica specifica del </w:t>
+        <w:t xml:space="preserve"> consente al </w:t>
+      </w:r>
+      <w:proofErr w:type="spellStart"/>
+      <w:r>
+        <w:t>robotmover</w:t>
+      </w:r>
+      <w:proofErr w:type="spellEnd"/>
+      <w:r>
+        <w:t xml:space="preserve"> di essere un componente indipendente e disaccoppiato dalla logica specifica del </w:t>
       </w:r>
       <w:proofErr w:type="spellStart"/>
       <w:r>
@@ -586,6 +603,785 @@
         </w:drawing>
       </w:r>
     </w:p>
+    <w:p>
+      <w:pPr>
+        <w:rPr>
+          <w:b/>
+          <w:bCs/>
+          <w:sz w:val="24"/>
+          <w:szCs w:val="24"/>
+        </w:rPr>
+      </w:pPr>
+      <w:proofErr w:type="spellStart"/>
+      <w:r>
+        <w:rPr>
+          <w:b/>
+          <w:bCs/>
+          <w:sz w:val="24"/>
+          <w:szCs w:val="24"/>
+        </w:rPr>
+        <w:lastRenderedPageBreak/>
+        <w:t>TestPlan</w:t>
+      </w:r>
+      <w:proofErr w:type="spellEnd"/>
+    </w:p>
+    <w:p>
+      <w:pPr>
+        <w:rPr>
+          <w:b/>
+          <w:bCs/>
+          <w:sz w:val="24"/>
+          <w:szCs w:val="24"/>
+        </w:rPr>
+      </w:pPr>
+    </w:p>
+    <w:p>
+      <w:r>
+        <w:t>Obiettivi:</w:t>
+      </w:r>
+    </w:p>
+    <w:p>
+      <w:pPr>
+        <w:pStyle w:val="Paragrafoelenco"/>
+        <w:numPr>
+          <w:ilvl w:val="0"/>
+          <w:numId w:val="3"/>
+        </w:numPr>
+        <w:spacing w:line="254" w:lineRule="auto"/>
+        <w:jc w:val="left"/>
+        <w:rPr>
+          <w:b/>
+          <w:bCs/>
+        </w:rPr>
+      </w:pPr>
+      <w:r>
+        <w:t>testare la funzionalità “</w:t>
+      </w:r>
+      <w:proofErr w:type="spellStart"/>
+      <w:r>
+        <w:t>prepare</w:t>
+      </w:r>
+      <w:proofErr w:type="spellEnd"/>
+      <w:r>
+        <w:t>”</w:t>
+      </w:r>
+    </w:p>
+    <w:p>
+      <w:pPr>
+        <w:rPr>
+          <w:b/>
+          <w:bCs/>
+        </w:rPr>
+      </w:pPr>
+    </w:p>
+    <w:p>
+      <w:pPr>
+        <w:rPr>
+          <w:color w:val="FF0000"/>
+        </w:rPr>
+      </w:pPr>
+      <w:proofErr w:type="spellStart"/>
+      <w:r>
+        <w:rPr>
+          <w:b/>
+          <w:bCs/>
+        </w:rPr>
+        <w:t>Pre</w:t>
+      </w:r>
+      <w:proofErr w:type="spellEnd"/>
+      <w:r>
+        <w:rPr>
+          <w:b/>
+          <w:bCs/>
+        </w:rPr>
+        <w:t xml:space="preserve"> condizioni</w:t>
+      </w:r>
+      <w:r>
+        <w:t xml:space="preserve">: robot, </w:t>
+      </w:r>
+      <w:proofErr w:type="spellStart"/>
+      <w:r>
+        <w:t>robotexecutor</w:t>
+      </w:r>
+      <w:proofErr w:type="spellEnd"/>
+      <w:r>
+        <w:t xml:space="preserve"> e </w:t>
+      </w:r>
+      <w:proofErr w:type="spellStart"/>
+      <w:r>
+        <w:t>robotmover</w:t>
+      </w:r>
+      <w:proofErr w:type="spellEnd"/>
+      <w:r>
+        <w:t xml:space="preserve"> sono in attesa di comandi</w:t>
+      </w:r>
+    </w:p>
+    <w:p>
+      <w:pPr>
+        <w:pStyle w:val="Paragrafoelenco"/>
+        <w:numPr>
+          <w:ilvl w:val="0"/>
+          <w:numId w:val="4"/>
+        </w:numPr>
+        <w:spacing w:line="254" w:lineRule="auto"/>
+        <w:jc w:val="left"/>
+      </w:pPr>
+      <w:r>
+        <w:t>si invia un messaggio di “</w:t>
+      </w:r>
+      <w:proofErr w:type="spellStart"/>
+      <w:r>
+        <w:t>prepare</w:t>
+      </w:r>
+      <w:proofErr w:type="spellEnd"/>
+      <w:r>
+        <w:t>” al robot</w:t>
+      </w:r>
+    </w:p>
+    <w:p>
+      <w:r>
+        <w:rPr>
+          <w:b/>
+          <w:bCs/>
+        </w:rPr>
+        <w:t>Post condizioni</w:t>
+      </w:r>
+      <w:r>
+        <w:t xml:space="preserve">: il </w:t>
+      </w:r>
+      <w:proofErr w:type="spellStart"/>
+      <w:r>
+        <w:t>robotexecutor</w:t>
+      </w:r>
+      <w:proofErr w:type="spellEnd"/>
+      <w:r>
+        <w:t>, dopo aver eseguito tutti i passi, ritorna allo stato “</w:t>
+      </w:r>
+      <w:proofErr w:type="spellStart"/>
+      <w:r>
+        <w:t>athome</w:t>
+      </w:r>
+      <w:proofErr w:type="spellEnd"/>
+      <w:r>
+        <w:t xml:space="preserve">” e il </w:t>
+      </w:r>
+      <w:proofErr w:type="spellStart"/>
+      <w:r>
+        <w:t>robotmover</w:t>
+      </w:r>
+      <w:proofErr w:type="spellEnd"/>
+      <w:r>
+        <w:t xml:space="preserve"> è in stato “</w:t>
+      </w:r>
+      <w:proofErr w:type="spellStart"/>
+      <w:r>
+        <w:t>notmoving</w:t>
+      </w:r>
+      <w:proofErr w:type="spellEnd"/>
+      <w:r>
+        <w:t>”.</w:t>
+      </w:r>
+    </w:p>
+    <w:p/>
+    <w:p>
+      <w:r>
+        <w:t>Nello specifico viene testato che il robot si trovi nello stato “</w:t>
+      </w:r>
+      <w:proofErr w:type="spellStart"/>
+      <w:r>
+        <w:t>handlingprepare</w:t>
+      </w:r>
+      <w:proofErr w:type="spellEnd"/>
+      <w:r>
+        <w:t xml:space="preserve">” e che il </w:t>
+      </w:r>
+      <w:proofErr w:type="spellStart"/>
+      <w:r>
+        <w:t>robotxecutor</w:t>
+      </w:r>
+      <w:proofErr w:type="spellEnd"/>
+      <w:r>
+        <w:t xml:space="preserve"> e il </w:t>
+      </w:r>
+      <w:proofErr w:type="spellStart"/>
+      <w:r>
+        <w:t>robotmover</w:t>
+      </w:r>
+      <w:proofErr w:type="spellEnd"/>
+      <w:r>
+        <w:t xml:space="preserve"> facciano i seguenti step:</w:t>
+      </w:r>
+    </w:p>
+    <w:p>
+      <w:pPr>
+        <w:rPr>
+          <w:lang w:val="en-US"/>
+        </w:rPr>
+      </w:pPr>
+      <w:r>
+        <w:rPr>
+          <w:lang w:val="en-US"/>
+        </w:rPr>
+        <w:t xml:space="preserve">Da RH a pantry  </w:t>
+      </w:r>
+      <w:r>
+        <w:rPr>
+          <w:lang w:val="en-US"/>
+        </w:rPr>
+        <w:tab/>
+        <w:t xml:space="preserve">   =&gt; </w:t>
+      </w:r>
+      <w:r>
+        <w:rPr>
+          <w:lang w:val="en-US"/>
+        </w:rPr>
+        <w:tab/>
+      </w:r>
+      <w:proofErr w:type="spellStart"/>
+      <w:r>
+        <w:rPr>
+          <w:lang w:val="en-US"/>
+        </w:rPr>
+        <w:t>robotexecutor</w:t>
+      </w:r>
+      <w:proofErr w:type="spellEnd"/>
+      <w:r>
+        <w:rPr>
+          <w:lang w:val="en-US"/>
+        </w:rPr>
+        <w:t xml:space="preserve">: </w:t>
+      </w:r>
+      <w:proofErr w:type="spellStart"/>
+      <w:r>
+        <w:rPr>
+          <w:lang w:val="en-US"/>
+        </w:rPr>
+        <w:t>startprepare</w:t>
+      </w:r>
+      <w:proofErr w:type="spellEnd"/>
+    </w:p>
+    <w:p>
+      <w:pPr>
+        <w:rPr>
+          <w:lang w:val="en-US"/>
+        </w:rPr>
+      </w:pPr>
+      <w:r>
+        <w:rPr>
+          <w:lang w:val="en-US"/>
+        </w:rPr>
+        <w:tab/>
+      </w:r>
+      <w:r>
+        <w:rPr>
+          <w:lang w:val="en-US"/>
+        </w:rPr>
+        <w:tab/>
+      </w:r>
+      <w:r>
+        <w:rPr>
+          <w:lang w:val="en-US"/>
+        </w:rPr>
+        <w:tab/>
+      </w:r>
+      <w:r>
+        <w:rPr>
+          <w:lang w:val="en-US"/>
+        </w:rPr>
+        <w:tab/>
+      </w:r>
+      <w:proofErr w:type="spellStart"/>
+      <w:r>
+        <w:rPr>
+          <w:lang w:val="en-US"/>
+        </w:rPr>
+        <w:t>robotmover</w:t>
+      </w:r>
+      <w:proofErr w:type="spellEnd"/>
+      <w:r>
+        <w:rPr>
+          <w:lang w:val="en-US"/>
+        </w:rPr>
+        <w:t>: moving</w:t>
+      </w:r>
+    </w:p>
+    <w:p>
+      <w:pPr>
+        <w:rPr>
+          <w:lang w:val="en-US"/>
+        </w:rPr>
+      </w:pPr>
+      <w:r>
+        <w:rPr>
+          <w:lang w:val="en-US"/>
+        </w:rPr>
+        <w:t xml:space="preserve">At pantry  </w:t>
+      </w:r>
+      <w:r>
+        <w:rPr>
+          <w:lang w:val="en-US"/>
+        </w:rPr>
+        <w:tab/>
+      </w:r>
+      <w:r>
+        <w:rPr>
+          <w:lang w:val="en-US"/>
+        </w:rPr>
+        <w:tab/>
+        <w:t xml:space="preserve">   =&gt; </w:t>
+      </w:r>
+      <w:r>
+        <w:rPr>
+          <w:lang w:val="en-US"/>
+        </w:rPr>
+        <w:tab/>
+      </w:r>
+      <w:proofErr w:type="spellStart"/>
+      <w:r>
+        <w:rPr>
+          <w:lang w:val="en-US"/>
+        </w:rPr>
+        <w:t>robotexecutor</w:t>
+      </w:r>
+      <w:proofErr w:type="spellEnd"/>
+      <w:r>
+        <w:rPr>
+          <w:lang w:val="en-US"/>
+        </w:rPr>
+        <w:t xml:space="preserve">: </w:t>
+      </w:r>
+      <w:proofErr w:type="spellStart"/>
+      <w:r>
+        <w:rPr>
+          <w:lang w:val="en-US"/>
+        </w:rPr>
+        <w:t>atpantry</w:t>
+      </w:r>
+      <w:proofErr w:type="spellEnd"/>
+    </w:p>
+    <w:p>
+      <w:pPr>
+        <w:rPr>
+          <w:lang w:val="en-US"/>
+        </w:rPr>
+      </w:pPr>
+      <w:r>
+        <w:rPr>
+          <w:lang w:val="en-US"/>
+        </w:rPr>
+        <w:tab/>
+      </w:r>
+      <w:r>
+        <w:rPr>
+          <w:lang w:val="en-US"/>
+        </w:rPr>
+        <w:tab/>
+      </w:r>
+      <w:r>
+        <w:rPr>
+          <w:lang w:val="en-US"/>
+        </w:rPr>
+        <w:tab/>
+      </w:r>
+      <w:r>
+        <w:rPr>
+          <w:lang w:val="en-US"/>
+        </w:rPr>
+        <w:tab/>
+      </w:r>
+      <w:proofErr w:type="spellStart"/>
+      <w:r>
+        <w:rPr>
+          <w:lang w:val="en-US"/>
+        </w:rPr>
+        <w:t>robotmover</w:t>
+      </w:r>
+      <w:proofErr w:type="spellEnd"/>
+      <w:r>
+        <w:rPr>
+          <w:lang w:val="en-US"/>
+        </w:rPr>
+        <w:t>: moving</w:t>
+      </w:r>
+    </w:p>
+    <w:p>
+      <w:pPr>
+        <w:rPr>
+          <w:lang w:val="en-US"/>
+        </w:rPr>
+      </w:pPr>
+      <w:r>
+        <w:rPr>
+          <w:lang w:val="en-US"/>
+        </w:rPr>
+        <w:t xml:space="preserve">Da pantry a table  </w:t>
+      </w:r>
+      <w:r>
+        <w:rPr>
+          <w:lang w:val="en-US"/>
+        </w:rPr>
+        <w:tab/>
+        <w:t xml:space="preserve">   =&gt; </w:t>
+      </w:r>
+      <w:r>
+        <w:rPr>
+          <w:lang w:val="en-US"/>
+        </w:rPr>
+        <w:tab/>
+      </w:r>
+      <w:proofErr w:type="spellStart"/>
+      <w:r>
+        <w:rPr>
+          <w:lang w:val="en-US"/>
+        </w:rPr>
+        <w:t>robotexecutor</w:t>
+      </w:r>
+      <w:proofErr w:type="spellEnd"/>
+      <w:r>
+        <w:rPr>
+          <w:lang w:val="en-US"/>
+        </w:rPr>
+        <w:t xml:space="preserve">: </w:t>
+      </w:r>
+      <w:proofErr w:type="spellStart"/>
+      <w:r>
+        <w:rPr>
+          <w:lang w:val="en-US"/>
+        </w:rPr>
+        <w:t>attable_dishes</w:t>
+      </w:r>
+      <w:proofErr w:type="spellEnd"/>
+    </w:p>
+    <w:p>
+      <w:pPr>
+        <w:rPr>
+          <w:lang w:val="en-US"/>
+        </w:rPr>
+      </w:pPr>
+      <w:r>
+        <w:rPr>
+          <w:lang w:val="en-US"/>
+        </w:rPr>
+        <w:tab/>
+      </w:r>
+      <w:r>
+        <w:rPr>
+          <w:lang w:val="en-US"/>
+        </w:rPr>
+        <w:tab/>
+      </w:r>
+      <w:r>
+        <w:rPr>
+          <w:lang w:val="en-US"/>
+        </w:rPr>
+        <w:tab/>
+      </w:r>
+      <w:r>
+        <w:rPr>
+          <w:lang w:val="en-US"/>
+        </w:rPr>
+        <w:tab/>
+      </w:r>
+      <w:proofErr w:type="spellStart"/>
+      <w:r>
+        <w:rPr>
+          <w:lang w:val="en-US"/>
+        </w:rPr>
+        <w:t>robotmover</w:t>
+      </w:r>
+      <w:proofErr w:type="spellEnd"/>
+      <w:r>
+        <w:rPr>
+          <w:lang w:val="en-US"/>
+        </w:rPr>
+        <w:t>: moving</w:t>
+      </w:r>
+    </w:p>
+    <w:p>
+      <w:pPr>
+        <w:rPr>
+          <w:lang w:val="en-US"/>
+        </w:rPr>
+      </w:pPr>
+      <w:r>
+        <w:rPr>
+          <w:lang w:val="en-US"/>
+        </w:rPr>
+        <w:t>Da table a fridge</w:t>
+      </w:r>
+      <w:r>
+        <w:rPr>
+          <w:lang w:val="en-US"/>
+        </w:rPr>
+        <w:tab/>
+        <w:t xml:space="preserve">   =&gt; </w:t>
+      </w:r>
+      <w:r>
+        <w:rPr>
+          <w:lang w:val="en-US"/>
+        </w:rPr>
+        <w:tab/>
+      </w:r>
+      <w:proofErr w:type="spellStart"/>
+      <w:r>
+        <w:rPr>
+          <w:lang w:val="en-US"/>
+        </w:rPr>
+        <w:t>robotexecutor</w:t>
+      </w:r>
+      <w:proofErr w:type="spellEnd"/>
+      <w:r>
+        <w:rPr>
+          <w:lang w:val="en-US"/>
+        </w:rPr>
+        <w:t xml:space="preserve">: </w:t>
+      </w:r>
+      <w:proofErr w:type="spellStart"/>
+      <w:r>
+        <w:rPr>
+          <w:lang w:val="en-US"/>
+        </w:rPr>
+        <w:t>atfridge</w:t>
+      </w:r>
+      <w:proofErr w:type="spellEnd"/>
+    </w:p>
+    <w:p>
+      <w:pPr>
+        <w:rPr>
+          <w:lang w:val="en-US"/>
+        </w:rPr>
+      </w:pPr>
+      <w:r>
+        <w:rPr>
+          <w:lang w:val="en-US"/>
+        </w:rPr>
+        <w:tab/>
+      </w:r>
+      <w:r>
+        <w:rPr>
+          <w:lang w:val="en-US"/>
+        </w:rPr>
+        <w:tab/>
+      </w:r>
+      <w:r>
+        <w:rPr>
+          <w:lang w:val="en-US"/>
+        </w:rPr>
+        <w:tab/>
+      </w:r>
+      <w:r>
+        <w:rPr>
+          <w:lang w:val="en-US"/>
+        </w:rPr>
+        <w:tab/>
+      </w:r>
+      <w:proofErr w:type="spellStart"/>
+      <w:r>
+        <w:rPr>
+          <w:lang w:val="en-US"/>
+        </w:rPr>
+        <w:t>robotmover</w:t>
+      </w:r>
+      <w:proofErr w:type="spellEnd"/>
+      <w:r>
+        <w:rPr>
+          <w:lang w:val="en-US"/>
+        </w:rPr>
+        <w:t>: moving</w:t>
+      </w:r>
+    </w:p>
+    <w:p>
+      <w:pPr>
+        <w:rPr>
+          <w:lang w:val="en-US"/>
+        </w:rPr>
+      </w:pPr>
+      <w:r>
+        <w:rPr>
+          <w:lang w:val="en-US"/>
+        </w:rPr>
+        <w:t>Da fridge a table</w:t>
+      </w:r>
+      <w:r>
+        <w:rPr>
+          <w:lang w:val="en-US"/>
+        </w:rPr>
+        <w:tab/>
+        <w:t xml:space="preserve">   =&gt; </w:t>
+      </w:r>
+      <w:r>
+        <w:rPr>
+          <w:lang w:val="en-US"/>
+        </w:rPr>
+        <w:tab/>
+      </w:r>
+      <w:proofErr w:type="spellStart"/>
+      <w:r>
+        <w:rPr>
+          <w:lang w:val="en-US"/>
+        </w:rPr>
+        <w:t>robotexecutor</w:t>
+      </w:r>
+      <w:proofErr w:type="spellEnd"/>
+      <w:r>
+        <w:rPr>
+          <w:lang w:val="en-US"/>
+        </w:rPr>
+        <w:t xml:space="preserve">: </w:t>
+      </w:r>
+      <w:proofErr w:type="spellStart"/>
+      <w:r>
+        <w:rPr>
+          <w:lang w:val="en-US"/>
+        </w:rPr>
+        <w:t>attable_food</w:t>
+      </w:r>
+      <w:proofErr w:type="spellEnd"/>
+    </w:p>
+    <w:p>
+      <w:pPr>
+        <w:rPr>
+          <w:lang w:val="en-US"/>
+        </w:rPr>
+      </w:pPr>
+      <w:r>
+        <w:rPr>
+          <w:lang w:val="en-US"/>
+        </w:rPr>
+        <w:tab/>
+      </w:r>
+      <w:r>
+        <w:rPr>
+          <w:lang w:val="en-US"/>
+        </w:rPr>
+        <w:tab/>
+      </w:r>
+      <w:r>
+        <w:rPr>
+          <w:lang w:val="en-US"/>
+        </w:rPr>
+        <w:tab/>
+      </w:r>
+      <w:r>
+        <w:rPr>
+          <w:lang w:val="en-US"/>
+        </w:rPr>
+        <w:tab/>
+      </w:r>
+      <w:proofErr w:type="spellStart"/>
+      <w:r>
+        <w:rPr>
+          <w:lang w:val="en-US"/>
+        </w:rPr>
+        <w:t>robotmover</w:t>
+      </w:r>
+      <w:proofErr w:type="spellEnd"/>
+      <w:r>
+        <w:rPr>
+          <w:lang w:val="en-US"/>
+        </w:rPr>
+        <w:t>: moving</w:t>
+      </w:r>
+    </w:p>
+    <w:p>
+      <w:pPr>
+        <w:rPr>
+          <w:lang w:val="en-US"/>
+        </w:rPr>
+      </w:pPr>
+      <w:r>
+        <w:rPr>
+          <w:lang w:val="en-US"/>
+        </w:rPr>
+        <w:t>Da table a RH</w:t>
+      </w:r>
+      <w:r>
+        <w:rPr>
+          <w:lang w:val="en-US"/>
+        </w:rPr>
+        <w:tab/>
+        <w:t xml:space="preserve">                =&gt; </w:t>
+      </w:r>
+      <w:r>
+        <w:rPr>
+          <w:lang w:val="en-US"/>
+        </w:rPr>
+        <w:tab/>
+      </w:r>
+      <w:proofErr w:type="spellStart"/>
+      <w:r>
+        <w:rPr>
+          <w:lang w:val="en-US"/>
+        </w:rPr>
+        <w:t>robotexecutor</w:t>
+      </w:r>
+      <w:proofErr w:type="spellEnd"/>
+      <w:r>
+        <w:rPr>
+          <w:lang w:val="en-US"/>
+        </w:rPr>
+        <w:t xml:space="preserve">: </w:t>
+      </w:r>
+      <w:proofErr w:type="spellStart"/>
+      <w:r>
+        <w:rPr>
+          <w:lang w:val="en-US"/>
+        </w:rPr>
+        <w:t>athome</w:t>
+      </w:r>
+      <w:proofErr w:type="spellEnd"/>
+    </w:p>
+    <w:p>
+      <w:pPr>
+        <w:rPr>
+          <w:lang w:val="en-US"/>
+        </w:rPr>
+      </w:pPr>
+      <w:r>
+        <w:rPr>
+          <w:lang w:val="en-US"/>
+        </w:rPr>
+        <w:tab/>
+      </w:r>
+      <w:r>
+        <w:rPr>
+          <w:lang w:val="en-US"/>
+        </w:rPr>
+        <w:tab/>
+      </w:r>
+      <w:r>
+        <w:rPr>
+          <w:lang w:val="en-US"/>
+        </w:rPr>
+        <w:tab/>
+      </w:r>
+      <w:r>
+        <w:rPr>
+          <w:lang w:val="en-US"/>
+        </w:rPr>
+        <w:tab/>
+      </w:r>
+      <w:proofErr w:type="spellStart"/>
+      <w:r>
+        <w:rPr>
+          <w:lang w:val="en-US"/>
+        </w:rPr>
+        <w:t>robotmover</w:t>
+      </w:r>
+      <w:proofErr w:type="spellEnd"/>
+      <w:r>
+        <w:rPr>
+          <w:lang w:val="en-US"/>
+        </w:rPr>
+        <w:t xml:space="preserve">: </w:t>
+      </w:r>
+      <w:proofErr w:type="spellStart"/>
+      <w:r>
+        <w:t>notmoving</w:t>
+      </w:r>
+      <w:proofErr w:type="spellEnd"/>
+    </w:p>
+    <w:p/>
     <w:sectPr>
       <w:pgSz w:w="11906" w:h="16838"/>
       <w:pgMar w:top="1417" w:right="1134" w:bottom="1134" w:left="1134" w:header="708" w:footer="708" w:gutter="0"/>
@@ -599,6 +1395,231 @@
 <file path=word/numbering.xml><?xml version="1.0" encoding="utf-8"?>
 <w:numbering xmlns:wpc="http://schemas.microsoft.com/office/word/2010/wordprocessingCanvas" xmlns:cx="http://schemas.microsoft.com/office/drawing/2014/chartex" xmlns:cx1="http://schemas.microsoft.com/office/drawing/2015/9/8/chartex" xmlns:cx2="http://schemas.microsoft.com/office/drawing/2015/10/21/chartex" xmlns:cx3="http://schemas.microsoft.com/office/drawing/2016/5/9/chartex" xmlns:cx4="http://schemas.microsoft.com/office/drawing/2016/5/10/chartex" xmlns:cx5="http://schemas.microsoft.com/office/drawing/2016/5/11/chartex" xmlns:cx6="http://schemas.microsoft.com/office/drawing/2016/5/12/chartex" xmlns:cx7="http://schemas.microsoft.com/office/drawing/2016/5/13/chartex" xmlns:cx8="http://schemas.microsoft.com/office/drawing/2016/5/14/chartex" xmlns:mc="http://schemas.openxmlformats.org/markup-compatibility/2006" xmlns:aink="http://schemas.microsoft.com/office/drawing/2016/ink" xmlns:am3d="http://schemas.microsoft.com/office/drawing/2017/model3d" xmlns:o="urn:schemas-microsoft-com:office:office" xmlns:r="http://schemas.openxmlformats.org/officeDocument/2006/relationships" xmlns:m="http://schemas.openxmlformats.org/officeDocument/2006/math" xmlns:v="urn:schemas-microsoft-com:vml" xmlns:wp14="http://schemas.microsoft.com/office/word/2010/wordprocessingDrawing" xmlns:wp="http://schemas.openxmlformats.org/drawingml/2006/wordprocessingDrawing" xmlns:w10="urn:schemas-microsoft-com:office:word" xmlns:w="http://schemas.openxmlformats.org/wordprocessingml/2006/main" xmlns:w14="http://schemas.microsoft.com/office/word/2010/wordml" xmlns:w15="http://schemas.microsoft.com/office/word/2012/wordml" xmlns:w16cex="http://schemas.microsoft.com/office/word/2018/wordml/cex" xmlns:w16cid="http://schemas.microsoft.com/office/word/2016/wordml/cid" xmlns:w16="http://schemas.microsoft.com/office/word/2018/wordml" xmlns:w16se="http://schemas.microsoft.com/office/word/2015/wordml/symex" xmlns:wpg="http://schemas.microsoft.com/office/word/2010/wordprocessingGroup" xmlns:wpi="http://schemas.microsoft.com/office/word/2010/wordprocessingInk" xmlns:wne="http://schemas.microsoft.com/office/word/2006/wordml" xmlns:wps="http://schemas.microsoft.com/office/word/2010/wordprocessingShape" mc:Ignorable="w14 w15 w16se w16cid w16 w16cex wp14">
   <w:abstractNum w:abstractNumId="0" w15:restartNumberingAfterBreak="0">
+    <w:nsid w:val="0C111590"/>
+    <w:multiLevelType w:val="hybridMultilevel"/>
+    <w:tmpl w:val="4BDCA778"/>
+    <w:lvl w:ilvl="0" w:tplc="DEF278B6">
+      <w:numFmt w:val="bullet"/>
+      <w:lvlText w:val="-"/>
+      <w:lvlJc w:val="left"/>
+      <w:pPr>
+        <w:ind w:left="720" w:hanging="360"/>
+      </w:pPr>
+      <w:rPr>
+        <w:rFonts w:ascii="Calibri" w:eastAsiaTheme="minorHAnsi" w:hAnsi="Calibri" w:cs="Calibri" w:hint="default"/>
+      </w:rPr>
+    </w:lvl>
+    <w:lvl w:ilvl="1" w:tplc="04100003">
+      <w:start w:val="1"/>
+      <w:numFmt w:val="bullet"/>
+      <w:lvlText w:val="o"/>
+      <w:lvlJc w:val="left"/>
+      <w:pPr>
+        <w:ind w:left="1440" w:hanging="360"/>
+      </w:pPr>
+      <w:rPr>
+        <w:rFonts w:ascii="Courier New" w:hAnsi="Courier New" w:cs="Courier New" w:hint="default"/>
+      </w:rPr>
+    </w:lvl>
+    <w:lvl w:ilvl="2" w:tplc="04100005">
+      <w:start w:val="1"/>
+      <w:numFmt w:val="bullet"/>
+      <w:lvlText w:val=""/>
+      <w:lvlJc w:val="left"/>
+      <w:pPr>
+        <w:ind w:left="2160" w:hanging="360"/>
+      </w:pPr>
+      <w:rPr>
+        <w:rFonts w:ascii="Wingdings" w:hAnsi="Wingdings" w:hint="default"/>
+      </w:rPr>
+    </w:lvl>
+    <w:lvl w:ilvl="3" w:tplc="04100001">
+      <w:start w:val="1"/>
+      <w:numFmt w:val="bullet"/>
+      <w:lvlText w:val=""/>
+      <w:lvlJc w:val="left"/>
+      <w:pPr>
+        <w:ind w:left="2880" w:hanging="360"/>
+      </w:pPr>
+      <w:rPr>
+        <w:rFonts w:ascii="Symbol" w:hAnsi="Symbol" w:hint="default"/>
+      </w:rPr>
+    </w:lvl>
+    <w:lvl w:ilvl="4" w:tplc="04100003">
+      <w:start w:val="1"/>
+      <w:numFmt w:val="bullet"/>
+      <w:lvlText w:val="o"/>
+      <w:lvlJc w:val="left"/>
+      <w:pPr>
+        <w:ind w:left="3600" w:hanging="360"/>
+      </w:pPr>
+      <w:rPr>
+        <w:rFonts w:ascii="Courier New" w:hAnsi="Courier New" w:cs="Courier New" w:hint="default"/>
+      </w:rPr>
+    </w:lvl>
+    <w:lvl w:ilvl="5" w:tplc="04100005">
+      <w:start w:val="1"/>
+      <w:numFmt w:val="bullet"/>
+      <w:lvlText w:val=""/>
+      <w:lvlJc w:val="left"/>
+      <w:pPr>
+        <w:ind w:left="4320" w:hanging="360"/>
+      </w:pPr>
+      <w:rPr>
+        <w:rFonts w:ascii="Wingdings" w:hAnsi="Wingdings" w:hint="default"/>
+      </w:rPr>
+    </w:lvl>
+    <w:lvl w:ilvl="6" w:tplc="04100001">
+      <w:start w:val="1"/>
+      <w:numFmt w:val="bullet"/>
+      <w:lvlText w:val=""/>
+      <w:lvlJc w:val="left"/>
+      <w:pPr>
+        <w:ind w:left="5040" w:hanging="360"/>
+      </w:pPr>
+      <w:rPr>
+        <w:rFonts w:ascii="Symbol" w:hAnsi="Symbol" w:hint="default"/>
+      </w:rPr>
+    </w:lvl>
+    <w:lvl w:ilvl="7" w:tplc="04100003">
+      <w:start w:val="1"/>
+      <w:numFmt w:val="bullet"/>
+      <w:lvlText w:val="o"/>
+      <w:lvlJc w:val="left"/>
+      <w:pPr>
+        <w:ind w:left="5760" w:hanging="360"/>
+      </w:pPr>
+      <w:rPr>
+        <w:rFonts w:ascii="Courier New" w:hAnsi="Courier New" w:cs="Courier New" w:hint="default"/>
+      </w:rPr>
+    </w:lvl>
+    <w:lvl w:ilvl="8" w:tplc="04100005">
+      <w:start w:val="1"/>
+      <w:numFmt w:val="bullet"/>
+      <w:lvlText w:val=""/>
+      <w:lvlJc w:val="left"/>
+      <w:pPr>
+        <w:ind w:left="6480" w:hanging="360"/>
+      </w:pPr>
+      <w:rPr>
+        <w:rFonts w:ascii="Wingdings" w:hAnsi="Wingdings" w:hint="default"/>
+      </w:rPr>
+    </w:lvl>
+  </w:abstractNum>
+  <w:abstractNum w:abstractNumId="1" w15:restartNumberingAfterBreak="0">
+    <w:nsid w:val="31FE10DC"/>
+    <w:multiLevelType w:val="hybridMultilevel"/>
+    <w:tmpl w:val="FECA4FFA"/>
+    <w:lvl w:ilvl="0" w:tplc="04100001">
+      <w:start w:val="1"/>
+      <w:numFmt w:val="bullet"/>
+      <w:lvlText w:val=""/>
+      <w:lvlJc w:val="left"/>
+      <w:pPr>
+        <w:ind w:left="720" w:hanging="360"/>
+      </w:pPr>
+      <w:rPr>
+        <w:rFonts w:ascii="Symbol" w:hAnsi="Symbol" w:hint="default"/>
+      </w:rPr>
+    </w:lvl>
+    <w:lvl w:ilvl="1" w:tplc="04100003">
+      <w:start w:val="1"/>
+      <w:numFmt w:val="bullet"/>
+      <w:lvlText w:val="o"/>
+      <w:lvlJc w:val="left"/>
+      <w:pPr>
+        <w:ind w:left="1440" w:hanging="360"/>
+      </w:pPr>
+      <w:rPr>
+        <w:rFonts w:ascii="Courier New" w:hAnsi="Courier New" w:cs="Courier New" w:hint="default"/>
+      </w:rPr>
+    </w:lvl>
+    <w:lvl w:ilvl="2" w:tplc="04100005">
+      <w:start w:val="1"/>
+      <w:numFmt w:val="bullet"/>
+      <w:lvlText w:val=""/>
+      <w:lvlJc w:val="left"/>
+      <w:pPr>
+        <w:ind w:left="2160" w:hanging="360"/>
+      </w:pPr>
+      <w:rPr>
+        <w:rFonts w:ascii="Wingdings" w:hAnsi="Wingdings" w:hint="default"/>
+      </w:rPr>
+    </w:lvl>
+    <w:lvl w:ilvl="3" w:tplc="04100001">
+      <w:start w:val="1"/>
+      <w:numFmt w:val="bullet"/>
+      <w:lvlText w:val=""/>
+      <w:lvlJc w:val="left"/>
+      <w:pPr>
+        <w:ind w:left="2880" w:hanging="360"/>
+      </w:pPr>
+      <w:rPr>
+        <w:rFonts w:ascii="Symbol" w:hAnsi="Symbol" w:hint="default"/>
+      </w:rPr>
+    </w:lvl>
+    <w:lvl w:ilvl="4" w:tplc="04100003">
+      <w:start w:val="1"/>
+      <w:numFmt w:val="bullet"/>
+      <w:lvlText w:val="o"/>
+      <w:lvlJc w:val="left"/>
+      <w:pPr>
+        <w:ind w:left="3600" w:hanging="360"/>
+      </w:pPr>
+      <w:rPr>
+        <w:rFonts w:ascii="Courier New" w:hAnsi="Courier New" w:cs="Courier New" w:hint="default"/>
+      </w:rPr>
+    </w:lvl>
+    <w:lvl w:ilvl="5" w:tplc="04100005">
+      <w:start w:val="1"/>
+      <w:numFmt w:val="bullet"/>
+      <w:lvlText w:val=""/>
+      <w:lvlJc w:val="left"/>
+      <w:pPr>
+        <w:ind w:left="4320" w:hanging="360"/>
+      </w:pPr>
+      <w:rPr>
+        <w:rFonts w:ascii="Wingdings" w:hAnsi="Wingdings" w:hint="default"/>
+      </w:rPr>
+    </w:lvl>
+    <w:lvl w:ilvl="6" w:tplc="04100001">
+      <w:start w:val="1"/>
+      <w:numFmt w:val="bullet"/>
+      <w:lvlText w:val=""/>
+      <w:lvlJc w:val="left"/>
+      <w:pPr>
+        <w:ind w:left="5040" w:hanging="360"/>
+      </w:pPr>
+      <w:rPr>
+        <w:rFonts w:ascii="Symbol" w:hAnsi="Symbol" w:hint="default"/>
+      </w:rPr>
+    </w:lvl>
+    <w:lvl w:ilvl="7" w:tplc="04100003">
+      <w:start w:val="1"/>
+      <w:numFmt w:val="bullet"/>
+      <w:lvlText w:val="o"/>
+      <w:lvlJc w:val="left"/>
+      <w:pPr>
+        <w:ind w:left="5760" w:hanging="360"/>
+      </w:pPr>
+      <w:rPr>
+        <w:rFonts w:ascii="Courier New" w:hAnsi="Courier New" w:cs="Courier New" w:hint="default"/>
+      </w:rPr>
+    </w:lvl>
+    <w:lvl w:ilvl="8" w:tplc="04100005">
+      <w:start w:val="1"/>
+      <w:numFmt w:val="bullet"/>
+      <w:lvlText w:val=""/>
+      <w:lvlJc w:val="left"/>
+      <w:pPr>
+        <w:ind w:left="6480" w:hanging="360"/>
+      </w:pPr>
+      <w:rPr>
+        <w:rFonts w:ascii="Wingdings" w:hAnsi="Wingdings" w:hint="default"/>
+      </w:rPr>
+    </w:lvl>
+  </w:abstractNum>
+  <w:abstractNum w:abstractNumId="2" w15:restartNumberingAfterBreak="0">
     <w:nsid w:val="3F1A016A"/>
     <w:multiLevelType w:val="hybridMultilevel"/>
     <w:tmpl w:val="D24063F2"/>
@@ -710,7 +1731,7 @@
       </w:rPr>
     </w:lvl>
   </w:abstractNum>
-  <w:abstractNum w:abstractNumId="1" w15:restartNumberingAfterBreak="0">
+  <w:abstractNum w:abstractNumId="3" w15:restartNumberingAfterBreak="0">
     <w:nsid w:val="44262FD6"/>
     <w:multiLevelType w:val="hybridMultilevel"/>
     <w:tmpl w:val="CF348F42"/>
@@ -823,10 +1844,34 @@
     </w:lvl>
   </w:abstractNum>
   <w:num w:numId="1">
-    <w:abstractNumId w:val="0"/>
+    <w:abstractNumId w:val="2"/>
   </w:num>
   <w:num w:numId="2">
+    <w:abstractNumId w:val="3"/>
+  </w:num>
+  <w:num w:numId="3">
     <w:abstractNumId w:val="1"/>
+    <w:lvlOverride w:ilvl="0"/>
+    <w:lvlOverride w:ilvl="1"/>
+    <w:lvlOverride w:ilvl="2"/>
+    <w:lvlOverride w:ilvl="3"/>
+    <w:lvlOverride w:ilvl="4"/>
+    <w:lvlOverride w:ilvl="5"/>
+    <w:lvlOverride w:ilvl="6"/>
+    <w:lvlOverride w:ilvl="7"/>
+    <w:lvlOverride w:ilvl="8"/>
+  </w:num>
+  <w:num w:numId="4">
+    <w:abstractNumId w:val="0"/>
+    <w:lvlOverride w:ilvl="0"/>
+    <w:lvlOverride w:ilvl="1"/>
+    <w:lvlOverride w:ilvl="2"/>
+    <w:lvlOverride w:ilvl="3"/>
+    <w:lvlOverride w:ilvl="4"/>
+    <w:lvlOverride w:ilvl="5"/>
+    <w:lvlOverride w:ilvl="6"/>
+    <w:lvlOverride w:ilvl="7"/>
+    <w:lvlOverride w:ilvl="8"/>
   </w:num>
 </w:numbering>
 </file>
